--- a/тряп/РГР.docx
+++ b/тряп/РГР.docx
@@ -336,7 +336,13 @@
         <w:rPr>
           <w:bCs/>
         </w:rPr>
-        <w:t>студент группы ИВТ-41-21</w:t>
+        <w:t>студент группы ИВТ-41-2</w:t>
+      </w:r>
+      <w:r>
+        <w:rPr>
+          <w:bCs/>
+        </w:rPr>
+        <w:t>2</w:t>
       </w:r>
     </w:p>
     <w:p>
@@ -797,14 +803,7 @@
                 <w:sz w:val="24"/>
                 <w:szCs w:val="24"/>
               </w:rPr>
-              <w:t>Синтез конечных автоматов-расп</w:t>
-            </w:r>
-            <w:r>
-              <w:rPr>
-                <w:sz w:val="24"/>
-                <w:szCs w:val="24"/>
-              </w:rPr>
-              <w:t>ознавателей</w:t>
+              <w:t>Синтез конечных автоматов-распознавателей</w:t>
             </w:r>
             <w:r>
               <w:rPr>
@@ -1082,15 +1081,7 @@
                 <w:sz w:val="24"/>
                 <w:szCs w:val="24"/>
               </w:rPr>
-              <w:t>Список исполь</w:t>
-            </w:r>
-            <w:r>
-              <w:rPr>
-                <w:webHidden/>
-                <w:sz w:val="24"/>
-                <w:szCs w:val="24"/>
-              </w:rPr>
-              <w:t>зованной литературы</w:t>
+              <w:t>Список использованной литературы</w:t>
             </w:r>
             <w:r>
               <w:rPr>
@@ -1191,14 +1182,7 @@
           <w:sz w:val="24"/>
           <w:szCs w:val="24"/>
         </w:rPr>
-        <w:t xml:space="preserve">Разработать программный модуль </w:t>
-      </w:r>
-      <w:r>
-        <w:rPr>
-          <w:sz w:val="24"/>
-          <w:szCs w:val="24"/>
-        </w:rPr>
-        <w:t>лексического анализа (сканер).</w:t>
+        <w:t>Разработать программный модуль лексического анализа (сканер).</w:t>
       </w:r>
     </w:p>
     <w:p>
@@ -1262,14 +1246,7 @@
           <w:sz w:val="24"/>
           <w:szCs w:val="24"/>
         </w:rPr>
-        <w:t xml:space="preserve">должны </w:t>
-      </w:r>
-      <w:r>
-        <w:rPr>
-          <w:sz w:val="24"/>
-          <w:szCs w:val="24"/>
-        </w:rPr>
-        <w:t>быть ключевые слова, обозначающие начало и конец программы;</w:t>
+        <w:t>должны быть ключевые слова, обозначающие начало и конец программы;</w:t>
       </w:r>
     </w:p>
     <w:p>
@@ -1329,14 +1306,7 @@
           <w:sz w:val="24"/>
           <w:szCs w:val="24"/>
         </w:rPr>
-        <w:t xml:space="preserve">для </w:t>
-      </w:r>
-      <w:r>
-        <w:rPr>
-          <w:sz w:val="24"/>
-          <w:szCs w:val="24"/>
-        </w:rPr>
-        <w:t>арифметических выражений должны быть определены, как минимум, операции сложения, вычитания, умножения, деления (унарный плюс и унарный минус – по желанию);</w:t>
+        <w:t>для арифметических выражений должны быть определены, как минимум, операции сложения, вычитания, умножения, деления (унарный плюс и унарный минус – по желанию);</w:t>
       </w:r>
     </w:p>
     <w:p>
@@ -1356,14 +1326,7 @@
           <w:sz w:val="24"/>
           <w:szCs w:val="24"/>
         </w:rPr>
-        <w:t>для логических выражений должны быть определены операции дизъюнкции (ИЛИ), конъюнкции (И), отрицания</w:t>
-      </w:r>
-      <w:r>
-        <w:rPr>
-          <w:sz w:val="24"/>
-          <w:szCs w:val="24"/>
-        </w:rPr>
-        <w:t xml:space="preserve"> (НЕ) и шесть операций отношения;</w:t>
+        <w:t>для логических выражений должны быть определены операции дизъюнкции (ИЛИ), конъюнкции (И), отрицания (НЕ) и шесть операций отношения;</w:t>
       </w:r>
     </w:p>
     <w:p>
@@ -1490,21 +1453,7 @@
           <w:sz w:val="24"/>
           <w:szCs w:val="24"/>
         </w:rPr>
-        <w:t xml:space="preserve"> – закрепление теоретических знаний, приобретен</w:t>
-      </w:r>
-      <w:r>
-        <w:rPr>
-          <w:sz w:val="24"/>
-          <w:szCs w:val="24"/>
-        </w:rPr>
-        <w:t>ие умений и практических навыков формального описания синтаксиса языка программирования и формирования перечня семантических соглашений. Изучение методов построения лексических анализаторов (сканеров), способов построения распознавателей для регулярных язы</w:t>
-      </w:r>
-      <w:r>
-        <w:rPr>
-          <w:sz w:val="24"/>
-          <w:szCs w:val="24"/>
-        </w:rPr>
-        <w:t xml:space="preserve">ков; получение практических навыков синтеза, </w:t>
+        <w:t xml:space="preserve"> – закрепление теоретических знаний, приобретение умений и практических навыков формального описания синтаксиса языка программирования и формирования перечня семантических соглашений. Изучение методов построения лексических анализаторов (сканеров), способов построения распознавателей для регулярных языков; получение практических навыков синтеза, </w:t>
       </w:r>
       <w:proofErr w:type="spellStart"/>
       <w:r>
@@ -1520,14 +1469,7 @@
           <w:sz w:val="24"/>
           <w:szCs w:val="24"/>
         </w:rPr>
-        <w:t xml:space="preserve"> и минимизации распознающих конечных автоматов и их программной реализации, выбора структур данных для представления таблиц сканера; разработка лексического анализатора в соответствии с заданным ва</w:t>
-      </w:r>
-      <w:r>
-        <w:rPr>
-          <w:sz w:val="24"/>
-          <w:szCs w:val="24"/>
-        </w:rPr>
-        <w:t>риантом.</w:t>
+        <w:t xml:space="preserve"> и минимизации распознающих конечных автоматов и их программной реализации, выбора структур данных для представления таблиц сканера; разработка лексического анализатора в соответствии с заданным вариантом.</w:t>
       </w:r>
     </w:p>
     <w:p>
@@ -1543,14 +1485,7 @@
           <w:sz w:val="24"/>
           <w:szCs w:val="24"/>
         </w:rPr>
-        <w:t>Лексический анализ (сканирование) является первой фазой компиляции. Его основная задача состоит в предварительной обработке исходного текста программы, которая заключается в группировании символов входного потока в лексические единицы (лексемы). Д</w:t>
-      </w:r>
-      <w:r>
-        <w:rPr>
-          <w:sz w:val="24"/>
-          <w:szCs w:val="24"/>
-        </w:rPr>
-        <w:t xml:space="preserve">ля каждой лексемы сканер формирует выходной токен вида </w:t>
+        <w:t xml:space="preserve">Лексический анализ (сканирование) является первой фазой компиляции. Его основная задача состоит в предварительной обработке исходного текста программы, которая заключается в группировании символов входного потока в лексические единицы (лексемы). Для каждой лексемы сканер формирует выходной токен вида </w:t>
       </w:r>
       <w:r>
         <w:rPr>
@@ -1604,14 +1539,7 @@
           <w:sz w:val="24"/>
           <w:szCs w:val="24"/>
         </w:rPr>
-        <w:t xml:space="preserve"> идентифицирует класс лексемы (лексический класс) и определяют работу синтаксического анализатора (рассматривается как терминал). Для удо</w:t>
-      </w:r>
-      <w:r>
-        <w:rPr>
-          <w:sz w:val="24"/>
-          <w:szCs w:val="24"/>
-        </w:rPr>
-        <w:t xml:space="preserve">бства </w:t>
+        <w:t xml:space="preserve"> идентифицирует класс лексемы (лексический класс) и определяют работу синтаксического анализатора (рассматривается как терминал). Для удобства </w:t>
       </w:r>
       <w:proofErr w:type="spellStart"/>
       <w:r>
@@ -1629,14 +1557,7 @@
           <w:sz w:val="24"/>
           <w:szCs w:val="24"/>
         </w:rPr>
-        <w:t xml:space="preserve"> будем представлять абстрактным именем (или специальным обозначением), выделенным жирным шрифтом, и ссылаться на токен по его имени (обозначению). Атрибут токена обеспечивает доступ к дополнительной информации о лексеме, если лексическому к</w:t>
-      </w:r>
-      <w:r>
-        <w:rPr>
-          <w:sz w:val="24"/>
-          <w:szCs w:val="24"/>
-        </w:rPr>
-        <w:t>лассу соответствует множество лексем, и определяет трансляцию токена (семантический анализ и генерация промежуточного кода).</w:t>
+        <w:t xml:space="preserve"> будем представлять абстрактным именем (или специальным обозначением), выделенным жирным шрифтом, и ссылаться на токен по его имени (обозначению). Атрибут токена обеспечивает доступ к дополнительной информации о лексеме, если лексическому классу соответствует множество лексем, и определяет трансляцию токена (семантический анализ и генерация промежуточного кода).</w:t>
       </w:r>
     </w:p>
     <w:p>
@@ -1652,28 +1573,7 @@
           <w:sz w:val="24"/>
           <w:szCs w:val="24"/>
         </w:rPr>
-        <w:t>Часто фазы лексического и синтаксического анализа объединяют в один проход. В этом случае лексический анализатор является подпрогра</w:t>
-      </w:r>
-      <w:r>
-        <w:rPr>
-          <w:sz w:val="24"/>
-          <w:szCs w:val="24"/>
-        </w:rPr>
-        <w:t>ммой синтаксического анализатора. Когда синтаксическому анализатору требуется очередной токен, он вызывает лексический анализатор, который формирует очередной токен и возвращает управление синтаксическому анализатору. В данной РГР, поскольку еще не рассмат</w:t>
-      </w:r>
-      <w:r>
-        <w:rPr>
-          <w:sz w:val="24"/>
-          <w:szCs w:val="24"/>
-        </w:rPr>
-        <w:t>риваются последующие фазы компиляции, вместо процедур синтаксически управляемой трансляции реализовано сохранение токена. В результате исходная программа, интерпретируемая лексическим анализатором как последовательность лексем, полностью преобразуется в по</w:t>
-      </w:r>
-      <w:r>
-        <w:rPr>
-          <w:sz w:val="24"/>
-          <w:szCs w:val="24"/>
-        </w:rPr>
-        <w:t>следовательность соответствующих токенов.</w:t>
+        <w:t>Часто фазы лексического и синтаксического анализа объединяют в один проход. В этом случае лексический анализатор является подпрограммой синтаксического анализатора. Когда синтаксическому анализатору требуется очередной токен, он вызывает лексический анализатор, который формирует очередной токен и возвращает управление синтаксическому анализатору. В данной РГР, поскольку еще не рассматриваются последующие фазы компиляции, вместо процедур синтаксически управляемой трансляции реализовано сохранение токена. В результате исходная программа, интерпретируемая лексическим анализатором как последовательность лексем, полностью преобразуется в последовательность соответствующих токенов.</w:t>
       </w:r>
     </w:p>
     <w:p>
@@ -1689,21 +1589,7 @@
           <w:sz w:val="24"/>
           <w:szCs w:val="24"/>
         </w:rPr>
-        <w:t>Лексический анализатор выполняет также и другие функции. В частности, он удаляет из текста исходной программы комментарии и не несущие смысловой нагрузки пробелы, символы табуляции и символы перевода строки. Еще од</w:t>
-      </w:r>
-      <w:r>
-        <w:rPr>
-          <w:sz w:val="24"/>
-          <w:szCs w:val="24"/>
-        </w:rPr>
-        <w:t>ной задачей является согласование сообщений об ошибках компиляции и текста исходной программы (указать каким-либо образом позицию ошибки и ее характер в тексте программы). Кроме того, лексический анализатор должен строить различные таблицы, необходимые как</w:t>
-      </w:r>
-      <w:r>
-        <w:rPr>
-          <w:sz w:val="24"/>
-          <w:szCs w:val="24"/>
-        </w:rPr>
-        <w:t xml:space="preserve"> для собственно лексического анализа, так и для последующих фаз компиляции.</w:t>
+        <w:t>Лексический анализатор выполняет также и другие функции. В частности, он удаляет из текста исходной программы комментарии и не несущие смысловой нагрузки пробелы, символы табуляции и символы перевода строки. Еще одной задачей является согласование сообщений об ошибках компиляции и текста исходной программы (указать каким-либо образом позицию ошибки и ее характер в тексте программы). Кроме того, лексический анализатор должен строить различные таблицы, необходимые как для собственно лексического анализа, так и для последующих фаз компиляции.</w:t>
       </w:r>
     </w:p>
     <w:p>
@@ -1760,14 +1646,7 @@
           <w:sz w:val="24"/>
           <w:szCs w:val="24"/>
         </w:rPr>
-        <w:t>выделить конструкции и элементы заданного языка (лексемы)</w:t>
-      </w:r>
-      <w:r>
-        <w:rPr>
-          <w:sz w:val="24"/>
-          <w:szCs w:val="24"/>
-        </w:rPr>
-        <w:t>, обрабатываемые на этапе лексического анализа, и определять для них соответствующие регулярные грамматики и/или регулярные выражения;</w:t>
+        <w:t>выделить конструкции и элементы заданного языка (лексемы), обрабатываемые на этапе лексического анализа, и определять для них соответствующие регулярные грамматики и/или регулярные выражения;</w:t>
       </w:r>
     </w:p>
     <w:p>
@@ -1803,14 +1682,7 @@
           <w:sz w:val="24"/>
           <w:szCs w:val="24"/>
         </w:rPr>
-        <w:t>, минимизи</w:t>
-      </w:r>
-      <w:r>
-        <w:rPr>
-          <w:sz w:val="24"/>
-          <w:szCs w:val="24"/>
-        </w:rPr>
-        <w:t xml:space="preserve">ровать и </w:t>
+        <w:t xml:space="preserve">, минимизировать и </w:t>
       </w:r>
       <w:proofErr w:type="spellStart"/>
       <w:r>
@@ -1866,14 +1738,7 @@
           <w:sz w:val="24"/>
           <w:szCs w:val="24"/>
         </w:rPr>
-        <w:t>разработать структуру лексического анализатора, определить его функ</w:t>
-      </w:r>
-      <w:r>
-        <w:rPr>
-          <w:sz w:val="24"/>
-          <w:szCs w:val="24"/>
-        </w:rPr>
-        <w:t xml:space="preserve">ции и алгоритмы и </w:t>
+        <w:t xml:space="preserve">разработать структуру лексического анализатора, определить его функции и алгоритмы и </w:t>
       </w:r>
       <w:proofErr w:type="spellStart"/>
       <w:r>
@@ -1956,14 +1821,7 @@
           <w:sz w:val="24"/>
           <w:szCs w:val="24"/>
         </w:rPr>
-        <w:t xml:space="preserve">форме Бэкуса-Наура (РБНФ). Из существующих различных модификаций синтаксиса РБНФ используем следующий </w:t>
-      </w:r>
-      <w:r>
-        <w:rPr>
-          <w:sz w:val="24"/>
-          <w:szCs w:val="24"/>
-        </w:rPr>
-        <w:t>вариант.</w:t>
+        <w:t>форме Бэкуса-Наура (РБНФ). Из существующих различных модификаций синтаксиса РБНФ используем следующий вариант.</w:t>
       </w:r>
     </w:p>
     <w:p>
@@ -2036,14 +1894,7 @@
           <w:sz w:val="24"/>
           <w:szCs w:val="24"/>
         </w:rPr>
-        <w:t>Терминальные символы изображаются це</w:t>
-      </w:r>
-      <w:r>
-        <w:rPr>
-          <w:sz w:val="24"/>
-          <w:szCs w:val="24"/>
-        </w:rPr>
-        <w:t>почками символов, заключенными в одиночные ‘ или двойные " кавычки. Открывающая кавычка должна быть точно такой же, как и закрывающая, и не должна встречаться внутри цепочки.</w:t>
+        <w:t>Терминальные символы изображаются цепочками символов, заключенными в одиночные ‘ или двойные " кавычки. Открывающая кавычка должна быть точно такой же, как и закрывающая, и не должна встречаться внутри цепочки.</w:t>
       </w:r>
     </w:p>
     <w:p>
@@ -2063,14 +1914,7 @@
           <w:sz w:val="24"/>
           <w:szCs w:val="24"/>
         </w:rPr>
-        <w:t>Левая и правая части правила разделяются метасимволом "=", альтернативные вариант</w:t>
-      </w:r>
-      <w:r>
-        <w:rPr>
-          <w:sz w:val="24"/>
-          <w:szCs w:val="24"/>
-        </w:rPr>
-        <w:t>ы разделяются метасимволом "</w:t>
+        <w:t>Левая и правая части правила разделяются метасимволом "=", альтернативные варианты разделяются метасимволом "</w:t>
       </w:r>
       <w:r>
         <w:rPr>
@@ -2125,14 +1969,7 @@
           <w:sz w:val="24"/>
           <w:szCs w:val="24"/>
         </w:rPr>
-        <w:t xml:space="preserve">Фигурные скобки "{" и "}" означают нуль или более повторений заключенной в них </w:t>
-      </w:r>
-      <w:r>
-        <w:rPr>
-          <w:sz w:val="24"/>
-          <w:szCs w:val="24"/>
-        </w:rPr>
-        <w:t>синтаксической конструкции.</w:t>
+        <w:t>Фигурные скобки "{" и "}" означают нуль или более повторений заключенной в них синтаксической конструкции.</w:t>
       </w:r>
     </w:p>
     <w:p>
@@ -2809,14 +2646,7 @@
           <w:sz w:val="24"/>
           <w:szCs w:val="24"/>
         </w:rPr>
-        <w:t>;"</w:t>
-      </w:r>
-      <w:r>
-        <w:rPr>
-          <w:sz w:val="24"/>
-          <w:szCs w:val="24"/>
-        </w:rPr>
-        <w:t xml:space="preserve"> Оператор }.</w:t>
+        <w:t>;" Оператор }.</w:t>
       </w:r>
     </w:p>
     <w:p>
@@ -3588,14 +3418,7 @@
           <w:sz w:val="24"/>
           <w:szCs w:val="24"/>
         </w:rPr>
-        <w:t xml:space="preserve">Цифра = </w:t>
-      </w:r>
-      <w:r>
-        <w:rPr>
-          <w:sz w:val="24"/>
-          <w:szCs w:val="24"/>
-        </w:rPr>
-        <w:t>"0"|"1"|"2"|"3"|"4"|"5"|"6"|"7"|"8"|"9".</w:t>
+        <w:t>Цифра = "0"|"1"|"2"|"3"|"4"|"5"|"6"|"7"|"8"|"9".</w:t>
       </w:r>
     </w:p>
     <w:p>
@@ -3656,16 +3479,7 @@
           <w:szCs w:val="24"/>
         </w:rPr>
         <w:lastRenderedPageBreak/>
-        <w:t>Краткая характеристика языка и семантические сог</w:t>
-      </w:r>
-      <w:r>
-        <w:rPr>
-          <w:b/>
-          <w:bCs/>
-          <w:sz w:val="24"/>
-          <w:szCs w:val="24"/>
-        </w:rPr>
-        <w:t>лашения:</w:t>
+        <w:t>Краткая характеристика языка и семантические соглашения:</w:t>
       </w:r>
     </w:p>
     <w:p>
@@ -3695,14 +3509,7 @@
           <w:sz w:val="24"/>
           <w:szCs w:val="24"/>
         </w:rPr>
-        <w:t>Язык удовлетворяет семантическим соглашениям, характерным для многих языков программирования (единственность именования разл</w:t>
-      </w:r>
-      <w:r>
-        <w:rPr>
-          <w:sz w:val="24"/>
-          <w:szCs w:val="24"/>
-        </w:rPr>
-        <w:t>ичных объектов программы, необходимость описания идентификатора до его использования и т.п.).</w:t>
+        <w:t>Язык удовлетворяет семантическим соглашениям, характерным для многих языков программирования (единственность именования различных объектов программы, необходимость описания идентификатора до его использования и т.п.).</w:t>
       </w:r>
     </w:p>
     <w:p>
@@ -3807,14 +3614,7 @@
           <w:sz w:val="24"/>
           <w:szCs w:val="24"/>
         </w:rPr>
-        <w:t>Ид</w:t>
-      </w:r>
-      <w:r>
-        <w:rPr>
-          <w:sz w:val="24"/>
-          <w:szCs w:val="24"/>
-        </w:rPr>
-        <w:t>ентификатор (конструкция «</w:t>
+        <w:t>Идентификатор (конструкция «</w:t>
       </w:r>
       <w:proofErr w:type="spellStart"/>
       <w:r>
@@ -3845,14 +3645,7 @@
           <w:sz w:val="24"/>
           <w:szCs w:val="24"/>
         </w:rPr>
-        <w:t>Комментарий представляет собой любую последовательность символов, заключенную в "/*" и "*/" или после "//" в пределах одной строки</w:t>
-      </w:r>
-      <w:r>
-        <w:rPr>
-          <w:sz w:val="24"/>
-          <w:szCs w:val="24"/>
-        </w:rPr>
-        <w:t>.</w:t>
+        <w:t>Комментарий представляет собой любую последовательность символов, заключенную в "/*" и "*/" или после "//" в пределах одной строки.</w:t>
       </w:r>
     </w:p>
     <w:p>
@@ -4267,6 +4060,7 @@
           <w:b/>
           <w:sz w:val="24"/>
           <w:szCs w:val="24"/>
+          <w:lang w:val="en-US"/>
         </w:rPr>
       </w:pPr>
       <w:r>
@@ -4288,6 +4082,7 @@
           <w:b/>
           <w:sz w:val="24"/>
           <w:szCs w:val="24"/>
+          <w:lang w:val="en-US"/>
         </w:rPr>
       </w:pPr>
       <w:r>
@@ -4296,6 +4091,7 @@
           <w:b/>
           <w:sz w:val="24"/>
           <w:szCs w:val="24"/>
+          <w:lang w:val="en-US"/>
         </w:rPr>
         <w:t xml:space="preserve">        </w:t>
       </w:r>
@@ -4315,6 +4111,7 @@
           <w:b/>
           <w:sz w:val="24"/>
           <w:szCs w:val="24"/>
+          <w:lang w:val="en-US"/>
         </w:rPr>
         <w:t>[</w:t>
       </w:r>
@@ -4336,6 +4133,7 @@
           <w:b/>
           <w:sz w:val="24"/>
           <w:szCs w:val="24"/>
+          <w:lang w:val="en-US"/>
         </w:rPr>
         <w:t xml:space="preserve">] = </w:t>
       </w:r>
@@ -4355,6 +4153,7 @@
           <w:b/>
           <w:sz w:val="24"/>
           <w:szCs w:val="24"/>
+          <w:lang w:val="en-US"/>
         </w:rPr>
         <w:t xml:space="preserve"> / (</w:t>
       </w:r>
@@ -4376,6 +4175,7 @@
           <w:b/>
           <w:sz w:val="24"/>
           <w:szCs w:val="24"/>
+          <w:lang w:val="en-US"/>
         </w:rPr>
         <w:t xml:space="preserve"> + 1) * </w:t>
       </w:r>
@@ -4395,6 +4195,7 @@
           <w:b/>
           <w:sz w:val="24"/>
           <w:szCs w:val="24"/>
+          <w:lang w:val="en-US"/>
         </w:rPr>
         <w:t xml:space="preserve"> + </w:t>
       </w:r>
@@ -4416,6 +4217,7 @@
           <w:b/>
           <w:sz w:val="24"/>
           <w:szCs w:val="24"/>
+          <w:lang w:val="en-US"/>
         </w:rPr>
         <w:t xml:space="preserve">;  </w:t>
       </w:r>
@@ -4437,6 +4239,7 @@
           <w:b/>
           <w:sz w:val="24"/>
           <w:szCs w:val="24"/>
+          <w:lang w:val="en-US"/>
         </w:rPr>
         <w:t xml:space="preserve">        </w:t>
       </w:r>
@@ -4651,25 +4454,7 @@
           <w:sz w:val="24"/>
           <w:szCs w:val="24"/>
         </w:rPr>
-        <w:t xml:space="preserve">Перечень лексических классов для языка </w:t>
-      </w:r>
-      <w:proofErr w:type="spellStart"/>
-      <w:r>
-        <w:rPr>
-          <w:i/>
-          <w:sz w:val="24"/>
-          <w:szCs w:val="24"/>
-          <w:lang w:val="en-US"/>
-        </w:rPr>
-        <w:t>MyC</w:t>
-      </w:r>
-      <w:proofErr w:type="spellEnd"/>
-      <w:r>
-        <w:rPr>
-          <w:sz w:val="24"/>
-          <w:szCs w:val="24"/>
-        </w:rPr>
-        <w:t xml:space="preserve"> представлен в табл. 1 (в качестве формальных шаблонов токенов используются регулярные выражения).</w:t>
+        <w:t>Перечень лексических классов для языка представлен в табл. 1 (в качестве формальных шаблонов токенов используются регулярные выражения).</w:t>
       </w:r>
     </w:p>
     <w:p>
@@ -4683,10 +4468,7 @@
         <w:fldChar w:fldCharType="begin"/>
       </w:r>
       <w:r>
-        <w:instrText>SEQ Таблица \* AR</w:instrText>
-      </w:r>
-      <w:r>
-        <w:instrText>ABIC</w:instrText>
+        <w:instrText>SEQ Таблица \* ARABIC</w:instrText>
       </w:r>
       <w:r>
         <w:fldChar w:fldCharType="separate"/>
@@ -4900,13 +4682,7 @@
               <w:rPr>
                 <w:lang w:val="en-US"/>
               </w:rPr>
-              <w:t>P</w:t>
-            </w:r>
-            <w:r>
-              <w:rPr>
-                <w:lang w:val="en-US"/>
-              </w:rPr>
-              <w:t>rogram</w:t>
+              <w:t>Program</w:t>
             </w:r>
           </w:p>
         </w:tc>
@@ -5055,19 +4831,7 @@
               <w:rPr>
                 <w:lang w:val="en-US"/>
               </w:rPr>
-              <w:t>e</w:t>
-            </w:r>
-            <w:r>
-              <w:rPr>
-                <w:lang w:val="en-US"/>
-              </w:rPr>
-              <w:t>nd</w:t>
-            </w:r>
-            <w:r>
-              <w:rPr>
-                <w:lang w:val="en-US"/>
-              </w:rPr>
-              <w:t>Prog</w:t>
+              <w:t>endProg</w:t>
             </w:r>
             <w:proofErr w:type="spellEnd"/>
           </w:p>
@@ -5097,13 +4861,7 @@
               <w:rPr>
                 <w:lang w:val="en-US"/>
               </w:rPr>
-              <w:t>end</w:t>
-            </w:r>
-            <w:r>
-              <w:rPr>
-                <w:lang w:val="en-US"/>
-              </w:rPr>
-              <w:t>Prog</w:t>
+              <w:t>endProg</w:t>
             </w:r>
             <w:proofErr w:type="spellEnd"/>
           </w:p>
@@ -5135,15 +4893,7 @@
                 <w:iCs/>
                 <w:lang w:val="en-US"/>
               </w:rPr>
-              <w:t>end</w:t>
-            </w:r>
-            <w:r>
-              <w:rPr>
-                <w:i/>
-                <w:iCs/>
-                <w:lang w:val="en-US"/>
-              </w:rPr>
-              <w:t>Prog</w:t>
+              <w:t>endProg</w:t>
             </w:r>
             <w:proofErr w:type="spellEnd"/>
           </w:p>
@@ -5232,13 +4982,7 @@
               <w:rPr>
                 <w:lang w:val="en-US"/>
               </w:rPr>
-              <w:t>b</w:t>
-            </w:r>
-            <w:r>
-              <w:rPr>
-                <w:lang w:val="en-US"/>
-              </w:rPr>
-              <w:t>egin</w:t>
+              <w:t>begin</w:t>
             </w:r>
           </w:p>
         </w:tc>
@@ -5384,13 +5128,7 @@
               <w:rPr>
                 <w:lang w:val="en-US"/>
               </w:rPr>
-              <w:t>e</w:t>
-            </w:r>
-            <w:r>
-              <w:rPr>
-                <w:lang w:val="en-US"/>
-              </w:rPr>
-              <w:t>nd</w:t>
+              <w:t>end</w:t>
             </w:r>
           </w:p>
         </w:tc>
@@ -5793,13 +5531,7 @@
               <w:rPr>
                 <w:lang w:val="en-US"/>
               </w:rPr>
-              <w:t>n</w:t>
-            </w:r>
-            <w:r>
-              <w:rPr>
-                <w:lang w:val="en-US"/>
-              </w:rPr>
-              <w:t>ot</w:t>
+              <w:t>not</w:t>
             </w:r>
           </w:p>
         </w:tc>
@@ -5942,10 +5674,7 @@
               </w:rPr>
             </w:pPr>
             <w:r>
-              <w:t>п</w:t>
-            </w:r>
-            <w:r>
-              <w:t>рисваивание</w:t>
+              <w:t>присваивание</w:t>
             </w:r>
           </w:p>
         </w:tc>
@@ -6081,10 +5810,7 @@
               <w:jc w:val="center"/>
             </w:pPr>
             <w:r>
-              <w:t>т</w:t>
-            </w:r>
-            <w:r>
-              <w:t>очка с запятой</w:t>
+              <w:t>точка с запятой</w:t>
             </w:r>
           </w:p>
         </w:tc>
@@ -6212,10 +5938,7 @@
               <w:jc w:val="center"/>
             </w:pPr>
             <w:r>
-              <w:t>з</w:t>
-            </w:r>
-            <w:r>
-              <w:t>апятая</w:t>
+              <w:t>запятая</w:t>
             </w:r>
           </w:p>
         </w:tc>
@@ -6340,10 +6063,7 @@
               <w:jc w:val="center"/>
             </w:pPr>
             <w:r>
-              <w:t>о</w:t>
-            </w:r>
-            <w:r>
-              <w:t>ткрывающая квадратная скобка</w:t>
+              <w:t>открывающая квадратная скобка</w:t>
             </w:r>
           </w:p>
         </w:tc>
@@ -6482,10 +6202,7 @@
               <w:jc w:val="center"/>
             </w:pPr>
             <w:r>
-              <w:t>з</w:t>
-            </w:r>
-            <w:r>
-              <w:t>акрывающая квадратная скобка</w:t>
+              <w:t>закрывающая квадратная скобка</w:t>
             </w:r>
           </w:p>
         </w:tc>
@@ -6624,10 +6341,7 @@
               <w:jc w:val="center"/>
             </w:pPr>
             <w:r>
-              <w:t>о</w:t>
-            </w:r>
-            <w:r>
-              <w:t>ткрывающая скобка</w:t>
+              <w:t>открывающая скобка</w:t>
             </w:r>
           </w:p>
         </w:tc>
@@ -6765,10 +6479,7 @@
               </w:rPr>
             </w:pPr>
             <w:r>
-              <w:t>з</w:t>
-            </w:r>
-            <w:r>
-              <w:t>акрывающая скобка</w:t>
+              <w:t>закрывающая скобка</w:t>
             </w:r>
           </w:p>
         </w:tc>
@@ -6907,10 +6618,7 @@
               <w:jc w:val="center"/>
             </w:pPr>
             <w:r>
-              <w:t>т</w:t>
-            </w:r>
-            <w:r>
-              <w:t>очка</w:t>
+              <w:t>точка</w:t>
             </w:r>
           </w:p>
         </w:tc>
@@ -7046,10 +6754,7 @@
               <w:jc w:val="center"/>
             </w:pPr>
             <w:r>
-              <w:t>а</w:t>
-            </w:r>
-            <w:r>
-              <w:t>ддитивная операция</w:t>
+              <w:t>аддитивная операция</w:t>
             </w:r>
           </w:p>
         </w:tc>
@@ -7458,13 +7163,7 @@
               <w:rPr>
                 <w:lang w:val="en-US"/>
               </w:rPr>
-              <w:t>м</w:t>
-            </w:r>
-            <w:r>
-              <w:rPr>
-                <w:lang w:val="en-US"/>
-              </w:rPr>
-              <w:t>ультипликативная</w:t>
+              <w:t>мультипликативная</w:t>
             </w:r>
             <w:proofErr w:type="spellEnd"/>
             <w:r>
@@ -8031,13 +7730,7 @@
               <w:rPr>
                 <w:lang w:val="en-US"/>
               </w:rPr>
-              <w:t>о</w:t>
-            </w:r>
-            <w:r>
-              <w:rPr>
-                <w:lang w:val="en-US"/>
-              </w:rPr>
-              <w:t>перация</w:t>
+              <w:t>операция</w:t>
             </w:r>
             <w:proofErr w:type="spellEnd"/>
           </w:p>
@@ -8871,10 +8564,7 @@
               <w:jc w:val="center"/>
             </w:pPr>
             <w:r>
-              <w:t>и</w:t>
-            </w:r>
-            <w:r>
-              <w:t>дентификатор</w:t>
+              <w:t>идентификатор</w:t>
             </w:r>
           </w:p>
         </w:tc>
@@ -9060,10 +8750,7 @@
               <w:jc w:val="center"/>
             </w:pPr>
             <w:r>
-              <w:t>ч</w:t>
-            </w:r>
-            <w:r>
-              <w:t>исло</w:t>
+              <w:t>число</w:t>
             </w:r>
           </w:p>
         </w:tc>
@@ -9356,10 +9043,7 @@
               <w:jc w:val="center"/>
             </w:pPr>
             <w:r>
-              <w:t>с</w:t>
-            </w:r>
-            <w:r>
-              <w:t>трока</w:t>
+              <w:t>строка</w:t>
             </w:r>
           </w:p>
         </w:tc>
@@ -9501,10 +9185,7 @@
               <w:jc w:val="center"/>
             </w:pPr>
             <w:r>
-              <w:t>п</w:t>
-            </w:r>
-            <w:r>
-              <w:t>робел</w:t>
+              <w:t>пробел</w:t>
             </w:r>
           </w:p>
         </w:tc>
@@ -9750,10 +9431,7 @@
               <w:jc w:val="center"/>
             </w:pPr>
             <w:r>
-              <w:t>к</w:t>
-            </w:r>
-            <w:r>
-              <w:t>омментарий</w:t>
+              <w:t>комментарий</w:t>
             </w:r>
           </w:p>
         </w:tc>
@@ -9937,14 +9615,7 @@
           <w:sz w:val="24"/>
           <w:szCs w:val="24"/>
         </w:rPr>
-        <w:t xml:space="preserve">Поскольку в формальной грамматике для последующих фаз компиляции каждый </w:t>
-      </w:r>
-      <w:r>
-        <w:rPr>
-          <w:sz w:val="24"/>
-          <w:szCs w:val="24"/>
-        </w:rPr>
-        <w:t xml:space="preserve">лексический класс (токен) будет представлять собой терминал, для более компактной записи продукций для обозначения </w:t>
+        <w:t xml:space="preserve">Поскольку в формальной грамматике для последующих фаз компиляции каждый лексический класс (токен) будет представлять собой терминал, для более компактной записи продукций для обозначения </w:t>
       </w:r>
       <w:r>
         <w:rPr>
@@ -9967,14 +9638,7 @@
           <w:sz w:val="24"/>
           <w:szCs w:val="24"/>
         </w:rPr>
-        <w:t xml:space="preserve">Приведенные в таблице регулярные </w:t>
-      </w:r>
-      <w:r>
-        <w:rPr>
-          <w:sz w:val="24"/>
-          <w:szCs w:val="24"/>
-        </w:rPr>
-        <w:t>выражения не учитывают опережающее чтение дополнительных символов для распознавания токена. Поэтому эти символы будут учтены непосредственно при синтезе конечных автоматов-распознавателей.</w:t>
+        <w:t>Приведенные в таблице регулярные выражения не учитывают опережающее чтение дополнительных символов для распознавания токена. Поэтому эти символы будут учтены непосредственно при синтезе конечных автоматов-распознавателей.</w:t>
       </w:r>
     </w:p>
     <w:p>
@@ -10016,21 +9680,7 @@
           <w:sz w:val="24"/>
           <w:szCs w:val="24"/>
         </w:rPr>
-        <w:t>Прежде всего, следует реш</w:t>
-      </w:r>
-      <w:r>
-        <w:rPr>
-          <w:sz w:val="24"/>
-          <w:szCs w:val="24"/>
-        </w:rPr>
-        <w:t>ить вопрос распознавания ключевых слов. Одним из вариантов является создание специальной статической таблицы ключевых слов (тогда не надо для них строить автоматы). Для реализации бинарного поиска достаточно хранить список в алфавитном порядке. При необход</w:t>
-      </w:r>
-      <w:r>
-        <w:rPr>
-          <w:sz w:val="24"/>
-          <w:szCs w:val="24"/>
-        </w:rPr>
-        <w:t>имости в структуру таблицы можно добавить поле для хранения имени (обозначения) соответствующего токена.</w:t>
+        <w:t>Прежде всего, следует решить вопрос распознавания ключевых слов. Одним из вариантов является создание специальной статической таблицы ключевых слов (тогда не надо для них строить автоматы). Для реализации бинарного поиска достаточно хранить список в алфавитном порядке. При необходимости в структуру таблицы можно добавить поле для хранения имени (обозначения) соответствующего токена.</w:t>
       </w:r>
     </w:p>
     <w:p>
@@ -10060,14 +9710,7 @@
           <w:sz w:val="24"/>
           <w:szCs w:val="24"/>
         </w:rPr>
-        <w:t>Распознавателем регулярного</w:t>
-      </w:r>
-      <w:r>
-        <w:rPr>
-          <w:sz w:val="24"/>
-          <w:szCs w:val="24"/>
-        </w:rPr>
-        <w:t xml:space="preserve"> языка является конечный детерминированный автомат </w:t>
+        <w:t xml:space="preserve">Распознавателем регулярного языка является конечный детерминированный автомат </w:t>
       </w:r>
       <w:r>
         <w:rPr>
@@ -10402,14 +10045,7 @@
           <w:sz w:val="24"/>
           <w:szCs w:val="24"/>
         </w:rPr>
-        <w:t>При синтезе автоматов будет учитываться опережающее чтение дополнительных символов и возврат этих символов во входной поток. Данная информация указывается в конечных состояниях автоматов, а именно: формируемый токен с соотв</w:t>
-      </w:r>
-      <w:r>
-        <w:rPr>
-          <w:sz w:val="24"/>
-          <w:szCs w:val="24"/>
-        </w:rPr>
-        <w:t>етствующим значением атрибута и число символов, возвращаемых во входной поток. Синтез выполняется по соответствующим регулярным выражениям (см. табл. 1). Конечные состояния автоматов обозначим отрицательными числами.</w:t>
+        <w:t>При синтезе автоматов будет учитываться опережающее чтение дополнительных символов и возврат этих символов во входной поток. Данная информация указывается в конечных состояниях автоматов, а именно: формируемый токен с соответствующим значением атрибута и число символов, возвращаемых во входной поток. Синтез выполняется по соответствующим регулярным выражениям (см. табл. 1). Конечные состояния автоматов обозначим отрицательными числами.</w:t>
       </w:r>
     </w:p>
     <w:p>
@@ -10424,21 +10060,7 @@
           <w:sz w:val="24"/>
           <w:szCs w:val="24"/>
         </w:rPr>
-        <w:t>После синтеза автоматов для отдельных т</w:t>
-      </w:r>
-      <w:r>
-        <w:rPr>
-          <w:sz w:val="24"/>
-          <w:szCs w:val="24"/>
-        </w:rPr>
-        <w:t>окенов (подмножеств токенов) можно выполнить их объединение в один автомат. Такое объединение легко реализуется, если первые читаемые символы для всех исходных автоматов различны. Поэтому начальные состояния всех автоматов обозначаются состоянием 0, для ос</w:t>
-      </w:r>
-      <w:r>
-        <w:rPr>
-          <w:sz w:val="24"/>
-          <w:szCs w:val="24"/>
-        </w:rPr>
-        <w:t>тальных состояний используется сквозная нумерация (отдельно для внутренних и отдельно для конечных состояний).</w:t>
+        <w:t>После синтеза автоматов для отдельных токенов (подмножеств токенов) можно выполнить их объединение в один автомат. Такое объединение легко реализуется, если первые читаемые символы для всех исходных автоматов различны. Поэтому начальные состояния всех автоматов обозначаются состоянием 0, для остальных состояний используется сквозная нумерация (отдельно для внутренних и отдельно для конечных состояний).</w:t>
       </w:r>
     </w:p>
     <w:p>
@@ -10471,14 +10093,7 @@
           <w:sz w:val="24"/>
           <w:szCs w:val="24"/>
         </w:rPr>
-        <w:t>, представлены на рис. 1. Конечные состояния автоматов изображены в виде прямоуголь</w:t>
-      </w:r>
-      <w:r>
-        <w:rPr>
-          <w:sz w:val="24"/>
-          <w:szCs w:val="24"/>
-        </w:rPr>
-        <w:t xml:space="preserve">ников. Дуги, помеченные символом </w:t>
+        <w:t xml:space="preserve">, представлены на рис. 1. Конечные состояния автоматов изображены в виде прямоугольников. Дуги, помеченные символом </w:t>
       </w:r>
       <w:r>
         <w:rPr>
@@ -10493,14 +10108,7 @@
           <w:sz w:val="24"/>
           <w:szCs w:val="24"/>
         </w:rPr>
-        <w:t>, означают переход в соответствующее состояние при чтении любого другого входного символа. Для конечного состояния указаны формируемый токен с соответствующим значением атрибута и число символов, возвращаемых во входной по</w:t>
-      </w:r>
-      <w:r>
-        <w:rPr>
-          <w:sz w:val="24"/>
-          <w:szCs w:val="24"/>
-        </w:rPr>
-        <w:t xml:space="preserve">ток при выполнении опережающего чтения. Поскольку ключевые слова удовлетворяют правилам образования идентификаторов, в конечном состоянии -21 автомата для токена </w:t>
+        <w:t xml:space="preserve">, означают переход в соответствующее состояние при чтении любого другого входного символа. Для конечного состояния указаны формируемый токен с соответствующим значением атрибута и число символов, возвращаемых во входной поток при выполнении опережающего чтения. Поскольку ключевые слова удовлетворяют правилам образования идентификаторов, в конечном состоянии -21 автомата для токена </w:t>
       </w:r>
       <w:proofErr w:type="spellStart"/>
       <w:r>
@@ -10532,14 +10140,7 @@
           <w:sz w:val="24"/>
           <w:szCs w:val="24"/>
         </w:rPr>
-        <w:t>) определяется, является данный идентификатор ключевым словом (если является, фор</w:t>
-      </w:r>
-      <w:r>
-        <w:rPr>
-          <w:sz w:val="24"/>
-          <w:szCs w:val="24"/>
-        </w:rPr>
-        <w:t xml:space="preserve">мируются соответствующие токен и значение атрибута из таблицы ключевых слов) или нет (в этом случае формируется токен </w:t>
+        <w:t xml:space="preserve">) определяется, является данный идентификатор ключевым словом (если является, формируются соответствующие токен и значение атрибута из таблицы ключевых слов) или нет (в этом случае формируется токен </w:t>
       </w:r>
       <w:r>
         <w:rPr>
@@ -10606,14 +10207,7 @@
           <w:sz w:val="24"/>
           <w:szCs w:val="24"/>
         </w:rPr>
-        <w:t xml:space="preserve"> значениями атрибутов являются номера соответствующих строк таблицы сим</w:t>
-      </w:r>
-      <w:r>
-        <w:rPr>
-          <w:sz w:val="24"/>
-          <w:szCs w:val="24"/>
-        </w:rPr>
-        <w:t xml:space="preserve">волов (обозначение </w:t>
+        <w:t xml:space="preserve"> значениями атрибутов являются номера соответствующих строк таблицы символов (обозначение </w:t>
       </w:r>
       <w:proofErr w:type="spellStart"/>
       <w:r>
@@ -10715,14 +10309,7 @@
           <w:sz w:val="24"/>
           <w:szCs w:val="24"/>
         </w:rPr>
-        <w:t xml:space="preserve">), в качестве значений атрибутов указываются коды соответствующих операций, определяемые в таблице лексических </w:t>
-      </w:r>
-      <w:r>
-        <w:rPr>
-          <w:sz w:val="24"/>
-          <w:szCs w:val="24"/>
-        </w:rPr>
-        <w:t>классов.</w:t>
+        <w:t>), в качестве значений атрибутов указываются коды соответствующих операций, определяемые в таблице лексических классов.</w:t>
       </w:r>
     </w:p>
     <w:p>
@@ -10737,14 +10324,7 @@
           <w:sz w:val="24"/>
           <w:szCs w:val="24"/>
         </w:rPr>
-        <w:t>Поскольку первые читаемые символы в начальном состоянии 0 для всех исходных автоматов различны, легко реализуется их объединение в один автомат. В этом случае автоматы, изображенные на рис. 1, можно рассматривать как соответствующие фрагменты одно</w:t>
-      </w:r>
-      <w:r>
-        <w:rPr>
-          <w:sz w:val="24"/>
-          <w:szCs w:val="24"/>
-        </w:rPr>
-        <w:t xml:space="preserve">го автомата, реализующего лексический анализ. Этот автомат после распознавания токена в каком-либо конечном состоянии и </w:t>
+        <w:t xml:space="preserve">Поскольку первые читаемые символы в начальном состоянии 0 для всех исходных автоматов различны, легко реализуется их объединение в один автомат. В этом случае автоматы, изображенные на рис. 1, можно рассматривать как соответствующие фрагменты одного автомата, реализующего лексический анализ. Этот автомат после распознавания токена в каком-либо конечном состоянии и </w:t>
       </w:r>
       <w:r>
         <w:rPr>
@@ -10752,14 +10332,7 @@
           <w:szCs w:val="24"/>
         </w:rPr>
         <w:lastRenderedPageBreak/>
-        <w:t>передачи его синтаксическому анализатору прекращает работу. После запроса следующего токена автомат начинает его распознавание с начальн</w:t>
-      </w:r>
-      <w:r>
-        <w:rPr>
-          <w:sz w:val="24"/>
-          <w:szCs w:val="24"/>
-        </w:rPr>
-        <w:t>ого состояния 0. Исключением являются токены «пробел» и «комментарий», которые не передается синтаксическому анализатору. После их распознавания автомат переводится в состояние 0, т.е. начинается распознавание следующего токена с начального состояния.</w:t>
+        <w:t>передачи его синтаксическому анализатору прекращает работу. После запроса следующего токена автомат начинает его распознавание с начального состояния 0. Исключением являются токены «пробел» и «комментарий», которые не передается синтаксическому анализатору. После их распознавания автомат переводится в состояние 0, т.е. начинается распознавание следующего токена с начального состояния.</w:t>
       </w:r>
     </w:p>
     <w:p>
@@ -10812,10 +10385,7 @@
         <w:jc w:val="center"/>
       </w:pPr>
       <w:r>
-        <w:t>Ри</w:t>
-      </w:r>
-      <w:r>
-        <w:t>с. 1. Конечные автоматы-распознаватели для токенов:</w:t>
+        <w:t>Рис. 1. Конечные автоматы-распознаватели для токенов:</w:t>
       </w:r>
     </w:p>
     <w:p>
@@ -10842,10 +10412,7 @@
         <w:jc w:val="center"/>
       </w:pPr>
       <w:r>
-        <w:t xml:space="preserve">ж – </w:t>
-      </w:r>
-      <w:r>
-        <w:t>«комментарий»; з – «число»; и – «строка»</w:t>
+        <w:t>ж – «комментарий»; з – «число»; и – «строка»</w:t>
       </w:r>
     </w:p>
     <w:p>
@@ -11030,14 +10597,7 @@
           <w:sz w:val="24"/>
           <w:szCs w:val="24"/>
         </w:rPr>
-        <w:t xml:space="preserve"> не определена (за искл</w:t>
-      </w:r>
-      <w:r>
-        <w:rPr>
-          <w:sz w:val="24"/>
-          <w:szCs w:val="24"/>
-        </w:rPr>
-        <w:t>ючением конечных состояний, в которых автомат прекращает работу), соответствуют лексической ошибке. Таблица переходов объединенного автомата представлена в табл. 2.</w:t>
+        <w:t xml:space="preserve"> не определена (за исключением конечных состояний, в которых автомат прекращает работу), соответствуют лексической ошибке. Таблица переходов объединенного автомата представлена в табл. 2.</w:t>
       </w:r>
     </w:p>
     <w:p>
@@ -11148,10 +10708,7 @@
               <w:jc w:val="center"/>
             </w:pPr>
             <w:r>
-              <w:t>Состояния авт</w:t>
-            </w:r>
-            <w:r>
-              <w:t>омата</w:t>
+              <w:t>Состояния автомата</w:t>
             </w:r>
           </w:p>
         </w:tc>
@@ -21219,14 +20776,7 @@
           <w:sz w:val="24"/>
           <w:szCs w:val="24"/>
         </w:rPr>
-        <w:t>В данной таблице строкам соответствуют допустимые входные символы, а столбцам – состояния автомата (конечные состояния не указаны, поскольку для них функция переходов не определена). В ячейке на пересечении строки и столбца записывается состояние, в которо</w:t>
-      </w:r>
-      <w:r>
-        <w:rPr>
-          <w:sz w:val="24"/>
-          <w:szCs w:val="24"/>
-        </w:rPr>
-        <w:t xml:space="preserve">е должен перейти автомат, если в данном состоянии он считал данный входной символ. Автомат является частичным, поскольку на некоторых элементах множества K </w:t>
+        <w:t xml:space="preserve">В данной таблице строкам соответствуют допустимые входные символы, а столбцам – состояния автомата (конечные состояния не указаны, поскольку для них функция переходов не определена). В ячейке на пересечении строки и столбца записывается состояние, в которое должен перейти автомат, если в данном состоянии он считал данный входной символ. Автомат является частичным, поскольку на некоторых элементах множества K </w:t>
       </w:r>
       <w:r>
         <w:rPr>
@@ -21257,14 +20807,7 @@
           <w:sz w:val="24"/>
           <w:szCs w:val="24"/>
         </w:rPr>
-        <w:t>, соответствующ</w:t>
-      </w:r>
-      <w:r>
-        <w:rPr>
-          <w:sz w:val="24"/>
-          <w:szCs w:val="24"/>
-        </w:rPr>
-        <w:t>им определенному виду лексических ошибок. Коды этих ошибок представлены в табл. 3.</w:t>
+        <w:t>, соответствующим определенному виду лексических ошибок. Коды этих ошибок представлены в табл. 3.</w:t>
       </w:r>
     </w:p>
     <w:p>
@@ -21307,21 +20850,7 @@
           <w:sz w:val="24"/>
           <w:szCs w:val="24"/>
         </w:rPr>
-        <w:t>Исходный текст обрабатываемой грамматики представляет собой текстовый файл. Для облегчения реализации опережающего чтения и возврата символов во</w:t>
-      </w:r>
-      <w:r>
-        <w:rPr>
-          <w:sz w:val="24"/>
-          <w:szCs w:val="24"/>
-        </w:rPr>
-        <w:t xml:space="preserve"> входной поток используется входной буфер, из которого лексический анализатор может выполнять чтение и в который может возвращать прочитанные символы путем простого перемещения указателя. Использование входного буфера повышает также эффективность анализато</w:t>
-      </w:r>
-      <w:r>
-        <w:rPr>
-          <w:sz w:val="24"/>
-          <w:szCs w:val="24"/>
-        </w:rPr>
-        <w:t>ра, так как считывание блока символов обычно существенно более эффективно, чем посимвольное считывание.</w:t>
+        <w:t>Исходный текст обрабатываемой грамматики представляет собой текстовый файл. Для облегчения реализации опережающего чтения и возврата символов во входной поток используется входной буфер, из которого лексический анализатор может выполнять чтение и в который может возвращать прочитанные символы путем простого перемещения указателя. Использование входного буфера повышает также эффективность анализатора, так как считывание блока символов обычно существенно более эффективно, чем посимвольное считывание.</w:t>
       </w:r>
     </w:p>
     <w:p>
@@ -21337,12 +20866,6 @@
           <w:szCs w:val="24"/>
         </w:rPr>
         <w:tab/>
-      </w:r>
-      <w:r>
-        <w:rPr>
-          <w:sz w:val="24"/>
-          <w:szCs w:val="24"/>
-        </w:rPr>
         <w:t xml:space="preserve">Буфер рассматривается как массив символов. Для распознавания лексемы требуется два указателя (индекса): </w:t>
       </w:r>
       <w:r>
@@ -21388,14 +20911,7 @@
           <w:sz w:val="24"/>
           <w:szCs w:val="24"/>
         </w:rPr>
-        <w:t xml:space="preserve"> (рис. 2). После того, к</w:t>
-      </w:r>
-      <w:r>
-        <w:rPr>
-          <w:sz w:val="24"/>
-          <w:szCs w:val="24"/>
-        </w:rPr>
-        <w:t xml:space="preserve">ак автомат, распознав лексему, переходит в конечное состояние, указатель </w:t>
+        <w:t xml:space="preserve"> (рис. 2). После того, как автомат, распознав лексему, переходит в конечное состояние, указатель </w:t>
       </w:r>
       <w:r>
         <w:rPr>
@@ -21410,14 +20926,7 @@
           <w:sz w:val="24"/>
           <w:szCs w:val="24"/>
         </w:rPr>
-        <w:t xml:space="preserve"> будет указывать на последний символ лексемы или на последний дополнительно прочитанный символ. В последнем случае дополнительно прочитанные символы возвращаются во входной поток соо</w:t>
-      </w:r>
-      <w:r>
-        <w:rPr>
-          <w:sz w:val="24"/>
-          <w:szCs w:val="24"/>
-        </w:rPr>
-        <w:t xml:space="preserve">тветствующим уменьшением значения указателя </w:t>
+        <w:t xml:space="preserve"> будет указывать на последний символ лексемы или на последний дополнительно прочитанный символ. В последнем случае дополнительно прочитанные символы возвращаются во входной поток соответствующим уменьшением значения указателя </w:t>
       </w:r>
       <w:r>
         <w:rPr>
@@ -21540,10 +21049,7 @@
         <w:jc w:val="center"/>
       </w:pPr>
       <w:r>
-        <w:t>Рис. 2. Использование указателей при распозн</w:t>
-      </w:r>
-      <w:r>
-        <w:t>авании лексемы</w:t>
+        <w:t>Рис. 2. Использование указателей при распознавании лексемы</w:t>
       </w:r>
     </w:p>
     <w:p>
@@ -21606,14 +21112,7 @@
           <w:sz w:val="24"/>
           <w:szCs w:val="24"/>
         </w:rPr>
-        <w:t xml:space="preserve"> идентифицирует лексический класс лексемы и определяют работу синтаксического анализатора (рассматривается как терминал).</w:t>
-      </w:r>
-      <w:r>
-        <w:rPr>
-          <w:sz w:val="24"/>
-          <w:szCs w:val="24"/>
-        </w:rPr>
-        <w:t xml:space="preserve"> Для удобства </w:t>
+        <w:t xml:space="preserve"> идентифицирует лексический класс лексемы и определяют работу синтаксического анализатора (рассматривается как терминал). Для удобства </w:t>
       </w:r>
       <w:proofErr w:type="spellStart"/>
       <w:r>
@@ -21645,14 +21144,7 @@
           <w:sz w:val="24"/>
           <w:szCs w:val="24"/>
         </w:rPr>
-        <w:t xml:space="preserve"> токена обеспечивает доступ к дополнительной информации о лексеме, если лексическому классу соответствует </w:t>
-      </w:r>
-      <w:r>
-        <w:rPr>
-          <w:sz w:val="24"/>
-          <w:szCs w:val="24"/>
-        </w:rPr>
-        <w:t>множество лексем, и определяет трансляцию токена (семантический анализ и генерация промежуточного кода). Кодировка токенов и их обозначения реализуются в соответствии с табл. 1.</w:t>
+        <w:t xml:space="preserve"> токена обеспечивает доступ к дополнительной информации о лексеме, если лексическому классу соответствует множество лексем, и определяет трансляцию токена (семантический анализ и генерация промежуточного кода). Кодировка токенов и их обозначения реализуются в соответствии с табл. 1.</w:t>
       </w:r>
     </w:p>
     <w:p>
@@ -21691,14 +21183,7 @@
           <w:sz w:val="24"/>
           <w:szCs w:val="24"/>
         </w:rPr>
-        <w:t>Поскольку ключевые слова удовлетворяют правилам образования идентификаторов, для определения, является данный идентификатор ключевым словом или нет, выполняется поиск лексемы в таблице ключевых слов. Никаких других операций для этой таблицы нет. Таким обра</w:t>
-      </w:r>
-      <w:r>
-        <w:rPr>
-          <w:sz w:val="24"/>
-          <w:szCs w:val="24"/>
-        </w:rPr>
-        <w:t xml:space="preserve">зом, таблица ключевых слов является статической, и для нее необходима только операция поиска. Позиция (индекс) ключевого слова в таблице соответствует коду его токена. Элемент таблицы ключевых слов состоит из 2-х полей: </w:t>
+        <w:t xml:space="preserve">Поскольку ключевые слова удовлетворяют правилам образования идентификаторов, для определения, является данный идентификатор ключевым словом или нет, выполняется поиск лексемы в таблице ключевых слов. Никаких других операций для этой таблицы нет. Таким образом, таблица ключевых слов является статической, и для нее необходима только операция поиска. Позиция (индекс) ключевого слова в таблице соответствует коду его токена. Элемент таблицы ключевых слов состоит из 2-х полей: </w:t>
       </w:r>
       <w:r>
         <w:rPr>
@@ -21730,14 +21215,7 @@
           <w:sz w:val="24"/>
           <w:szCs w:val="24"/>
         </w:rPr>
-        <w:t xml:space="preserve"> </w:t>
-      </w:r>
-      <w:r>
-        <w:rPr>
-          <w:sz w:val="24"/>
-          <w:szCs w:val="24"/>
-        </w:rPr>
-        <w:t>– обозначение токена (нужно только для отображения результатов).</w:t>
+        <w:t xml:space="preserve"> – обозначение токена (нужно только для отображения результатов).</w:t>
       </w:r>
     </w:p>
     <w:p>
@@ -21768,14 +21246,7 @@
           <w:sz w:val="24"/>
           <w:szCs w:val="24"/>
         </w:rPr>
-        <w:t xml:space="preserve"> если поиск безуспешный, лексема добавляется в таблицу. Структуры этих</w:t>
-      </w:r>
-      <w:r>
-        <w:rPr>
-          <w:sz w:val="24"/>
-          <w:szCs w:val="24"/>
-        </w:rPr>
-        <w:t xml:space="preserve"> таблиц различны.</w:t>
+        <w:t xml:space="preserve"> если поиск безуспешный, лексема добавляется в таблицу. Структуры этих таблиц различны.</w:t>
       </w:r>
     </w:p>
     <w:p>
@@ -21876,14 +21347,7 @@
           <w:sz w:val="24"/>
           <w:szCs w:val="24"/>
         </w:rPr>
-        <w:t xml:space="preserve"> – тип константы. Тип числовой константы определяется в процессе лексического анализа.</w:t>
-      </w:r>
-      <w:r>
-        <w:rPr>
-          <w:sz w:val="24"/>
-          <w:szCs w:val="24"/>
-        </w:rPr>
-        <w:t xml:space="preserve"> </w:t>
+        <w:t xml:space="preserve"> – тип константы. Тип числовой константы определяется в процессе лексического анализа. </w:t>
       </w:r>
       <w:r>
         <w:rPr>
@@ -21923,14 +21387,7 @@
           <w:szCs w:val="24"/>
         </w:rPr>
         <w:lastRenderedPageBreak/>
-        <w:t>В таблице идентификаторов наряду с лексемой хранятся тип идентификатора, точность, длина, адрес</w:t>
-      </w:r>
-      <w:r>
-        <w:rPr>
-          <w:sz w:val="24"/>
-          <w:szCs w:val="24"/>
-        </w:rPr>
-        <w:t xml:space="preserve"> памяти, число измерений и т.п., которые определяются на последующих фазах компиляции. Идентификаторы могут представлять различные объекты. В языке </w:t>
+        <w:t xml:space="preserve">В таблице идентификаторов наряду с лексемой хранятся тип идентификатора, точность, длина, адрес памяти, число измерений и т.п., которые определяются на последующих фазах компиляции. Идентификаторы могут представлять различные объекты. В языке </w:t>
       </w:r>
       <w:proofErr w:type="spellStart"/>
       <w:r>
@@ -21956,14 +21413,7 @@
           <w:sz w:val="24"/>
           <w:szCs w:val="24"/>
         </w:rPr>
-        <w:t xml:space="preserve">идентификатор может быть именем программы, именем типа, именем переменной. Поэтому используется понятие </w:t>
-      </w:r>
-      <w:r>
-        <w:rPr>
-          <w:sz w:val="24"/>
-          <w:szCs w:val="24"/>
-        </w:rPr>
-        <w:t xml:space="preserve">категории идентификатора, для ее хранения предусмотрено специальное поле. Примем следующую кодировку категорий: 1 – имя программы, 2 – имя типа, 3 – имя переменной. В языке </w:t>
+        <w:t xml:space="preserve">идентификатор может быть именем программы, именем типа, именем переменной. Поэтому используется понятие категории идентификатора, для ее хранения предусмотрено специальное поле. Примем следующую кодировку категорий: 1 – имя программы, 2 – имя типа, 3 – имя переменной. В языке </w:t>
       </w:r>
       <w:proofErr w:type="spellStart"/>
       <w:r>
@@ -22132,14 +21582,7 @@
           <w:sz w:val="24"/>
           <w:szCs w:val="24"/>
         </w:rPr>
-        <w:t xml:space="preserve"> – </w:t>
-      </w:r>
-      <w:r>
-        <w:rPr>
-          <w:sz w:val="24"/>
-          <w:szCs w:val="24"/>
-        </w:rPr>
-        <w:t>категория идентификатора,</w:t>
+        <w:t xml:space="preserve"> – категория идентификатора,</w:t>
       </w:r>
     </w:p>
     <w:p>
@@ -22198,42 +21641,7 @@
           <w:sz w:val="24"/>
           <w:szCs w:val="24"/>
         </w:rPr>
-        <w:t>После распознавания лексемы как токен «метка» ил</w:t>
-      </w:r>
-      <w:r>
-        <w:rPr>
-          <w:sz w:val="24"/>
-          <w:szCs w:val="24"/>
-        </w:rPr>
-        <w:t>и «идентификатор» осуществляется ее поиск в соответствующей таблице, если поиск безуспешный, лексема добавляется в таблицу. В результате возвращаемый поиском номер строки таблицы включается в токен в качестве значения атрибута. Поскольку эти таблицы относи</w:t>
-      </w:r>
-      <w:r>
-        <w:rPr>
-          <w:sz w:val="24"/>
-          <w:szCs w:val="24"/>
-        </w:rPr>
-        <w:t>тельно небольшие, можно ограничиться рассмотрением бинарного и последовательного методов поиска. Бинарный поиск требует упорядоченности таблиц. При вставке в таблицу лексемы в соответствии с принятым порядком номера строк лексем, следующих за вставленной л</w:t>
-      </w:r>
-      <w:r>
-        <w:rPr>
-          <w:sz w:val="24"/>
-          <w:szCs w:val="24"/>
-        </w:rPr>
-        <w:t>ексемой, изменятся (увеличатся на единицу). Это недопустимо, поскольку старые номера уже использовались в качестве значений атрибутов ранее распознанных токенов. Можно, конечно, применить простейшую технологию индексации поиска, что потребует наряду с осно</w:t>
-      </w:r>
-      <w:r>
-        <w:rPr>
-          <w:sz w:val="24"/>
-          <w:szCs w:val="24"/>
-        </w:rPr>
-        <w:t>вной неупорядоченной таблицей создание дополнительной индексной таблицы, в которой лексемы упорядочены и имеется дополнительное поле для номера строки, соответствующей лексеме в основной таблице. Очевидно, что потребуются дополнительные затраты памяти, при</w:t>
-      </w:r>
-      <w:r>
-        <w:rPr>
-          <w:sz w:val="24"/>
-          <w:szCs w:val="24"/>
-        </w:rPr>
-        <w:t xml:space="preserve"> этом для небольших таблиц существенного повышения эффективности поиска не следует ожидать. Поэтому в качестве метода поиска выбирается последовательный поиск, алгоритм которого имеет следующий вид:</w:t>
+        <w:t>После распознавания лексемы как токен «метка» или «идентификатор» осуществляется ее поиск в соответствующей таблице, если поиск безуспешный, лексема добавляется в таблицу. В результате возвращаемый поиском номер строки таблицы включается в токен в качестве значения атрибута. Поскольку эти таблицы относительно небольшие, можно ограничиться рассмотрением бинарного и последовательного методов поиска. Бинарный поиск требует упорядоченности таблиц. При вставке в таблицу лексемы в соответствии с принятым порядком номера строк лексем, следующих за вставленной лексемой, изменятся (увеличатся на единицу). Это недопустимо, поскольку старые номера уже использовались в качестве значений атрибутов ранее распознанных токенов. Можно, конечно, применить простейшую технологию индексации поиска, что потребует наряду с основной неупорядоченной таблицей создание дополнительной индексной таблицы, в которой лексемы упорядочены и имеется дополнительное поле для номера строки, соответствующей лексеме в основной таблице. Очевидно, что потребуются дополнительные затраты памяти, при этом для небольших таблиц существенного повышения эффективности поиска не следует ожидать. Поэтому в качестве метода поиска выбирается последовательный поиск, алгоритм которого имеет следующий вид:</w:t>
       </w:r>
     </w:p>
     <w:p>
@@ -23176,14 +22584,7 @@
           <w:sz w:val="24"/>
           <w:szCs w:val="24"/>
         </w:rPr>
-        <w:t xml:space="preserve"> рассматривается как массив лексем (при программной реализации следует учесть, что таблица представляет собой массив указателей на лексемы). В самом начале поиска производится запись лексемы в</w:t>
-      </w:r>
-      <w:r>
-        <w:rPr>
-          <w:sz w:val="24"/>
-          <w:szCs w:val="24"/>
-        </w:rPr>
-        <w:t xml:space="preserve"> конец таблицы, что позволяет, с одной стороны, использовать этот элемент в качестве «сторожа» («часового») при </w:t>
+        <w:t xml:space="preserve"> рассматривается как массив лексем (при программной реализации следует учесть, что таблица представляет собой массив указателей на лексемы). В самом начале поиска производится запись лексемы в конец таблицы, что позволяет, с одной стороны, использовать этот элемент в качестве «сторожа» («часового») при </w:t>
       </w:r>
       <w:r>
         <w:rPr>
@@ -23191,14 +22592,7 @@
           <w:szCs w:val="24"/>
         </w:rPr>
         <w:lastRenderedPageBreak/>
-        <w:t>поиске, а с другой стороны, если поиск безуспешен, лексема уже оказывается добавленной в таблицу и достаточно только скорректировать размер табл</w:t>
-      </w:r>
-      <w:r>
-        <w:rPr>
-          <w:sz w:val="24"/>
-          <w:szCs w:val="24"/>
-        </w:rPr>
-        <w:t>ицы.</w:t>
+        <w:t>поиске, а с другой стороны, если поиск безуспешен, лексема уже оказывается добавленной в таблицу и достаточно только скорректировать размер таблицы.</w:t>
       </w:r>
     </w:p>
     <w:p>
@@ -23244,21 +22638,7 @@
           <w:szCs w:val="24"/>
         </w:rPr>
         <w:tab/>
-        <w:t>Рассмотрим два очевидных метода реализации автомата. Первый метод заключается в явном хранении таблицы переходов как двумерной таблицы, проиндексированной состояниями и символами. Она используется для реал</w:t>
-      </w:r>
-      <w:r>
-        <w:rPr>
-          <w:sz w:val="24"/>
-          <w:szCs w:val="24"/>
-        </w:rPr>
-        <w:t>изации перехода в состояние, определяемое текущим состоянием и очередным входным символом. Достоинство этого метода заключается в том, что получается очень маленький программный код. Недостаток тоже очевиден – большие затраты памяти для хранения таблицы пе</w:t>
-      </w:r>
-      <w:r>
-        <w:rPr>
-          <w:sz w:val="24"/>
-          <w:szCs w:val="24"/>
-        </w:rPr>
-        <w:t xml:space="preserve">реходов. Для больших таблиц и жестких требований к объему памяти можно использовать методы сжатия таблиц переходов (один из таких методов рассмотрен в [1]). Второй метод предполагает использование инструкций типа </w:t>
+        <w:t xml:space="preserve">Рассмотрим два очевидных метода реализации автомата. Первый метод заключается в явном хранении таблицы переходов как двумерной таблицы, проиндексированной состояниями и символами. Она используется для реализации перехода в состояние, определяемое текущим состоянием и очередным входным символом. Достоинство этого метода заключается в том, что получается очень маленький программный код. Недостаток тоже очевиден – большие затраты памяти для хранения таблицы переходов. Для больших таблиц и жестких требований к объему памяти можно использовать методы сжатия таблиц переходов (один из таких методов рассмотрен в [1]). Второй метод предполагает использование инструкций типа </w:t>
       </w:r>
       <w:r>
         <w:rPr>
@@ -23308,14 +22688,7 @@
           <w:sz w:val="24"/>
           <w:szCs w:val="24"/>
         </w:rPr>
-        <w:t xml:space="preserve"> реал</w:t>
-      </w:r>
-      <w:r>
-        <w:rPr>
-          <w:sz w:val="24"/>
-          <w:szCs w:val="24"/>
-        </w:rPr>
-        <w:t xml:space="preserve">изует выбор стояний автомата, для каждого состояния требуется инструкция </w:t>
+        <w:t xml:space="preserve"> реализует выбор стояний автомата, для каждого состояния требуется инструкция </w:t>
       </w:r>
       <w:proofErr w:type="spellStart"/>
       <w:r>
@@ -23332,14 +22705,7 @@
           <w:sz w:val="24"/>
           <w:szCs w:val="24"/>
         </w:rPr>
-        <w:t xml:space="preserve"> для выбора входного символа. Основной недостаток метода – относительно большой программный код, который к тому же зависит от функций переходов автомата – любое изменение функции </w:t>
-      </w:r>
-      <w:r>
-        <w:rPr>
-          <w:sz w:val="24"/>
-          <w:szCs w:val="24"/>
-        </w:rPr>
-        <w:t>переходов приводит к необходимости изменения программного кода. Исходя из изложенного, выбор осуществляется в пользу первого метода реализации автомата. Алгоритм работы автомата имеет следующий вид:</w:t>
+        <w:t xml:space="preserve"> для выбора входного символа. Основной недостаток метода – относительно большой программный код, который к тому же зависит от функций переходов автомата – любое изменение функции переходов приводит к необходимости изменения программного кода. Исходя из изложенного, выбор осуществляется в пользу первого метода реализации автомата. Алгоритм работы автомата имеет следующий вид:</w:t>
       </w:r>
     </w:p>
     <w:p>
@@ -24107,14 +23473,7 @@
           <w:sz w:val="24"/>
           <w:szCs w:val="24"/>
         </w:rPr>
-        <w:t xml:space="preserve"> – очередной прочитанн</w:t>
-      </w:r>
-      <w:r>
-        <w:rPr>
-          <w:sz w:val="24"/>
-          <w:szCs w:val="24"/>
-        </w:rPr>
-        <w:t xml:space="preserve">ый символ, функция </w:t>
+        <w:t xml:space="preserve"> – очередной прочитанный символ, функция </w:t>
       </w:r>
       <w:proofErr w:type="spellStart"/>
       <w:r>
@@ -24195,14 +23554,7 @@
           <w:sz w:val="24"/>
           <w:szCs w:val="24"/>
         </w:rPr>
-        <w:t xml:space="preserve"> – множество состояний лексическ</w:t>
-      </w:r>
-      <w:r>
-        <w:rPr>
-          <w:sz w:val="24"/>
-          <w:szCs w:val="24"/>
-        </w:rPr>
-        <w:t xml:space="preserve">ой ошибки, </w:t>
+        <w:t xml:space="preserve"> – множество состояний лексической ошибки, </w:t>
       </w:r>
       <w:r>
         <w:rPr>
@@ -24283,14 +23635,7 @@
           <w:sz w:val="24"/>
           <w:szCs w:val="24"/>
         </w:rPr>
-        <w:t xml:space="preserve"> </w:t>
-      </w:r>
-      <w:r>
-        <w:rPr>
-          <w:sz w:val="24"/>
-          <w:szCs w:val="24"/>
-        </w:rPr>
-        <w:t>(см. рис. 2) на начало следующей лексемы.</w:t>
+        <w:t xml:space="preserve"> (см. рис. 2) на начало следующей лексемы.</w:t>
       </w:r>
     </w:p>
     <w:p>
@@ -24579,14 +23924,7 @@
                 <w:sz w:val="24"/>
                 <w:szCs w:val="24"/>
               </w:rPr>
-              <w:t xml:space="preserve">Лексема не </w:t>
-            </w:r>
-            <w:r>
-              <w:rPr>
-                <w:sz w:val="24"/>
-                <w:szCs w:val="24"/>
-              </w:rPr>
-              <w:t>может начинаться с данного символа</w:t>
+              <w:t>Лексема не может начинаться с данного символа</w:t>
             </w:r>
           </w:p>
         </w:tc>
@@ -25096,14 +24434,7 @@
           <w:sz w:val="24"/>
           <w:szCs w:val="24"/>
         </w:rPr>
-        <w:t>Простота: JavaScri</w:t>
-      </w:r>
-      <w:r>
-        <w:rPr>
-          <w:sz w:val="24"/>
-          <w:szCs w:val="24"/>
-        </w:rPr>
-        <w:t>pt имеет простой синтаксис</w:t>
+        <w:t>Простота: JavaScript имеет простой синтаксис</w:t>
       </w:r>
     </w:p>
     <w:p>
@@ -25159,14 +24490,7 @@
           <w:sz w:val="24"/>
           <w:szCs w:val="24"/>
         </w:rPr>
-        <w:t>Разработанное приложение работает в любых операционных систе</w:t>
-      </w:r>
-      <w:r>
-        <w:rPr>
-          <w:sz w:val="24"/>
-          <w:szCs w:val="24"/>
-        </w:rPr>
-        <w:t xml:space="preserve">мах. Для его запуска необходимо открыть файл </w:t>
+        <w:t xml:space="preserve">Разработанное приложение работает в любых операционных системах. Для его запуска необходимо открыть файл </w:t>
       </w:r>
       <w:r>
         <w:rPr>
@@ -25244,14 +24568,7 @@
           <w:szCs w:val="24"/>
         </w:rPr>
         <w:tab/>
-        <w:t>Для запуска лексического анал</w:t>
-      </w:r>
-      <w:r>
-        <w:rPr>
-          <w:sz w:val="24"/>
-          <w:szCs w:val="24"/>
-        </w:rPr>
-        <w:t>иза служит кнопка «Сканер». Результаты сканирования отражаются в правом текстовом редакторе. Если при сканировании обнаружена ошибка, там же отображается сообщение об ошибке и ее код. Сканер прекращает работу сразу же после первой обнаруженной ошибки.</w:t>
+        <w:t>Для запуска лексического анализа служит кнопка «Сканер». Результаты сканирования отражаются в правом текстовом редакторе. Если при сканировании обнаружена ошибка, там же отображается сообщение об ошибке и ее код. Сканер прекращает работу сразу же после первой обнаруженной ошибки.</w:t>
       </w:r>
     </w:p>
     <w:p>
@@ -25298,14 +24615,16 @@
       </w:pPr>
       <w:r>
         <w:rPr>
-          <w:noProof/>
+          <w:sz w:val="24"/>
+          <w:szCs w:val="24"/>
+          <w:lang w:val="en-US"/>
         </w:rPr>
         <w:lastRenderedPageBreak/>
         <w:drawing>
-          <wp:inline distT="0" distB="0" distL="0" distR="0" wp14:anchorId="6F1A7EE9" wp14:editId="6683B4BE">
-            <wp:extent cx="6393180" cy="3215005"/>
-            <wp:effectExtent l="0" t="0" r="0" b="0"/>
-            <wp:docPr id="3" name="Рисунок 4"/>
+          <wp:inline distT="0" distB="0" distL="0" distR="0" wp14:anchorId="68483A90" wp14:editId="3B38228E">
+            <wp:extent cx="6645910" cy="4435475"/>
+            <wp:effectExtent l="0" t="0" r="2540" b="3175"/>
+            <wp:docPr id="4" name="Рисунок 4"/>
             <wp:cNvGraphicFramePr>
               <a:graphicFrameLocks xmlns:a="http://schemas.openxmlformats.org/drawingml/2006/main" noChangeAspect="1"/>
             </wp:cNvGraphicFramePr>
@@ -25313,10 +24632,8 @@
               <a:graphicData uri="http://schemas.openxmlformats.org/drawingml/2006/picture">
                 <pic:pic xmlns:pic="http://schemas.openxmlformats.org/drawingml/2006/picture">
                   <pic:nvPicPr>
-                    <pic:cNvPr id="3" name="Рисунок 4"/>
-                    <pic:cNvPicPr>
-                      <a:picLocks noChangeAspect="1" noChangeArrowheads="1"/>
-                    </pic:cNvPicPr>
+                    <pic:cNvPr id="1" name=""/>
+                    <pic:cNvPicPr/>
                   </pic:nvPicPr>
                   <pic:blipFill>
                     <a:blip r:embed="rId10"/>
@@ -25324,10 +24641,10 @@
                       <a:fillRect/>
                     </a:stretch>
                   </pic:blipFill>
-                  <pic:spPr bwMode="auto">
+                  <pic:spPr>
                     <a:xfrm>
                       <a:off x="0" y="0"/>
-                      <a:ext cx="6393180" cy="3215005"/>
+                      <a:ext cx="6645910" cy="4435475"/>
                     </a:xfrm>
                     <a:prstGeom prst="rect">
                       <a:avLst/>
@@ -25367,22 +24684,14 @@
         <w:rPr>
           <w:sz w:val="24"/>
           <w:szCs w:val="24"/>
-          <w:lang w:val="en-US"/>
-        </w:rPr>
-      </w:pPr>
-      <w:r>
-        <w:rPr>
-          <w:sz w:val="24"/>
-          <w:szCs w:val="24"/>
-        </w:rPr>
-        <w:t xml:space="preserve">В процессе </w:t>
-      </w:r>
-      <w:r>
-        <w:rPr>
-          <w:sz w:val="24"/>
-          <w:szCs w:val="24"/>
-        </w:rPr>
-        <w:t>выполнения расчетно-графической работы</w:t>
+        </w:rPr>
+      </w:pPr>
+      <w:r>
+        <w:rPr>
+          <w:sz w:val="24"/>
+          <w:szCs w:val="24"/>
+        </w:rPr>
+        <w:t>В процессе выполнения расчетно-графической работы</w:t>
       </w:r>
     </w:p>
     <w:p>
@@ -25462,14 +24771,7 @@
           <w:sz w:val="24"/>
           <w:szCs w:val="24"/>
         </w:rPr>
-        <w:t>разработаны струк</w:t>
-      </w:r>
-      <w:r>
-        <w:rPr>
-          <w:sz w:val="24"/>
-          <w:szCs w:val="24"/>
-        </w:rPr>
-        <w:t>туры данных для представления таблиц сканера;</w:t>
+        <w:t>разработаны структуры данных для представления таблиц сканера;</w:t>
       </w:r>
     </w:p>
     <w:p>
@@ -25525,14 +24827,7 @@
           <w:sz w:val="24"/>
           <w:szCs w:val="24"/>
         </w:rPr>
-        <w:t>получены практические навыки разработки языка программирования и модуля лексическо</w:t>
-      </w:r>
-      <w:r>
-        <w:rPr>
-          <w:sz w:val="24"/>
-          <w:szCs w:val="24"/>
-        </w:rPr>
-        <w:t>го анализа.</w:t>
+        <w:t>получены практические навыки разработки языка программирования и модуля лексического анализа.</w:t>
       </w:r>
     </w:p>
     <w:p>
@@ -25610,14 +24905,7 @@
           <w:sz w:val="24"/>
           <w:szCs w:val="24"/>
         </w:rPr>
-        <w:t>Павлов, Л.А. Структуры и алгоритмы обработки данных: Учебное пособие / Л.А</w:t>
-      </w:r>
-      <w:r>
-        <w:rPr>
-          <w:sz w:val="24"/>
-          <w:szCs w:val="24"/>
-        </w:rPr>
-        <w:t>. Павлов. Чебоксары: Изд-во Чуваш. ун-та, 2008. 252 с.</w:t>
+        <w:t>Павлов, Л.А. Структуры и алгоритмы обработки данных: Учебное пособие / Л.А. Павлов. Чебоксары: Изд-во Чуваш. ун-та, 2008. 252 с.</w:t>
       </w:r>
     </w:p>
     <w:p>
@@ -25673,14 +24961,7 @@
           <w:sz w:val="24"/>
           <w:szCs w:val="24"/>
         </w:rPr>
-        <w:t xml:space="preserve">Теория языков программирования и методы трансляции: Метод. указания к выполнению </w:t>
-      </w:r>
-      <w:r>
-        <w:rPr>
-          <w:sz w:val="24"/>
-          <w:szCs w:val="24"/>
-        </w:rPr>
-        <w:t xml:space="preserve">расчетно-графических работ/Сост. Л.А. </w:t>
+        <w:t xml:space="preserve">Теория языков программирования и методы трансляции: Метод. указания к выполнению расчетно-графических работ/Сост. Л.А. </w:t>
       </w:r>
       <w:proofErr w:type="gramStart"/>
       <w:r>
@@ -27392,6 +26673,7 @@
     <w:lsdException w:name="HTML Sample" w:semiHidden="1" w:unhideWhenUsed="1"/>
     <w:lsdException w:name="HTML Typewriter" w:semiHidden="1" w:unhideWhenUsed="1"/>
     <w:lsdException w:name="HTML Variable" w:semiHidden="1" w:unhideWhenUsed="1"/>
+    <w:lsdException w:name="Normal Table" w:semiHidden="1" w:unhideWhenUsed="1"/>
     <w:lsdException w:name="annotation subject" w:semiHidden="1" w:unhideWhenUsed="1"/>
     <w:lsdException w:name="No List" w:semiHidden="1" w:unhideWhenUsed="1"/>
     <w:lsdException w:name="Outline List 1" w:semiHidden="1" w:unhideWhenUsed="1"/>
@@ -27434,8 +26716,11 @@
     <w:lsdException w:name="Table Contemporary" w:semiHidden="1" w:unhideWhenUsed="1"/>
     <w:lsdException w:name="Table Elegant" w:semiHidden="1" w:unhideWhenUsed="1"/>
     <w:lsdException w:name="Table Professional" w:semiHidden="1" w:unhideWhenUsed="1"/>
+    <w:lsdException w:name="Table Subtle 1" w:semiHidden="1" w:unhideWhenUsed="1"/>
     <w:lsdException w:name="Table Subtle 2" w:semiHidden="1" w:unhideWhenUsed="1"/>
     <w:lsdException w:name="Table Web 1" w:semiHidden="1" w:unhideWhenUsed="1"/>
+    <w:lsdException w:name="Table Web 2" w:semiHidden="1" w:unhideWhenUsed="1"/>
+    <w:lsdException w:name="Table Web 3" w:semiHidden="1" w:unhideWhenUsed="1"/>
     <w:lsdException w:name="Balloon Text" w:semiHidden="1" w:unhideWhenUsed="1"/>
     <w:lsdException w:name="Table Grid" w:uiPriority="39"/>
     <w:lsdException w:name="Table Theme" w:semiHidden="1" w:unhideWhenUsed="1"/>
